--- a/trunk/SQL2SPARQL.docx
+++ b/trunk/SQL2SPARQL.docx
@@ -3463,6 +3463,30 @@
           <w:lang w:eastAsia="en-US"/>
         </w:rPr>
       </w:pPr>
+      <w:r>
+        <w:rPr>
+          <w:rFonts w:eastAsiaTheme="minorEastAsia"/>
+          <w:noProof/>
+          <w:lang w:eastAsia="en-US"/>
+        </w:rPr>
+        <w:t xml:space="preserve">String filter = </w:t>
+      </w:r>
+      <w:r>
+        <w:rPr>
+          <w:rFonts w:eastAsiaTheme="minorEastAsia"/>
+          <w:noProof/>
+          <w:lang w:eastAsia="en-US"/>
+        </w:rPr>
+        <w:t>""</w:t>
+      </w:r>
+      <w:r>
+        <w:rPr>
+          <w:rFonts w:eastAsiaTheme="minorEastAsia"/>
+          <w:noProof/>
+          <w:lang w:eastAsia="en-US"/>
+        </w:rPr>
+        <w:t>;</w:t>
+      </w:r>
     </w:p>
     <w:p>
       <w:pPr>
@@ -3581,7 +3605,15 @@
           <w:noProof/>
           <w:lang w:eastAsia="en-US"/>
         </w:rPr>
-        <w:t>str += "?" + strLeft + operator + strRight;</w:t>
+        <w:t>if (!listOfDefinedFields.contains(left.toString()))</w:t>
+      </w:r>
+      <w:r>
+        <w:rPr>
+          <w:rFonts w:eastAsiaTheme="minorEastAsia"/>
+          <w:noProof/>
+          <w:lang w:eastAsia="en-US"/>
+        </w:rPr>
+        <w:t xml:space="preserve"> </w:t>
       </w:r>
     </w:p>
     <w:p>
@@ -3599,7 +3631,24 @@
           <w:noProof/>
           <w:lang w:eastAsia="en-US"/>
         </w:rPr>
-        <w:t>return str;</w:t>
+        <w:tab/>
+      </w:r>
+      <w:r>
+        <w:rPr>
+          <w:rFonts w:eastAsiaTheme="minorEastAsia"/>
+          <w:noProof/>
+          <w:lang w:eastAsia="en-US"/>
+        </w:rPr>
+        <w:tab/>
+      </w:r>
+      <w:r>
+        <w:rPr>
+          <w:rFonts w:eastAsiaTheme="minorEastAsia"/>
+          <w:noProof/>
+          <w:lang w:eastAsia="en-US"/>
+        </w:rPr>
+        <w:tab/>
+        <w:t>listOfNewFields.add(left.toString());</w:t>
       </w:r>
     </w:p>
     <w:p>
@@ -3617,15 +3666,15 @@
           <w:noProof/>
           <w:lang w:eastAsia="en-US"/>
         </w:rPr>
-        <w:t>}</w:t>
-      </w:r>
-      <w:r>
-        <w:rPr>
-          <w:rFonts w:eastAsiaTheme="minorEastAsia"/>
-          <w:noProof/>
-          <w:lang w:eastAsia="en-US"/>
-        </w:rPr>
-        <w:t xml:space="preserve"> else {</w:t>
+        <w:tab/>
+      </w:r>
+      <w:r>
+        <w:rPr>
+          <w:rFonts w:eastAsiaTheme="minorEastAsia"/>
+          <w:noProof/>
+          <w:lang w:eastAsia="en-US"/>
+        </w:rPr>
+        <w:tab/>
       </w:r>
     </w:p>
     <w:p>
@@ -3643,15 +3692,39 @@
           <w:noProof/>
           <w:lang w:eastAsia="en-US"/>
         </w:rPr>
-        <w:t>if (operator.equalsIgnoreCase("LIKE")) {</w:t>
-      </w:r>
-      <w:r>
-        <w:rPr>
-          <w:rFonts w:eastAsiaTheme="minorEastAsia"/>
-          <w:noProof/>
-          <w:lang w:eastAsia="en-US"/>
-        </w:rPr>
-        <w:t>}</w:t>
+        <w:t xml:space="preserve">  </w:t>
+      </w:r>
+      <w:r>
+        <w:rPr>
+          <w:rFonts w:eastAsiaTheme="minorEastAsia"/>
+          <w:noProof/>
+          <w:lang w:eastAsia="en-US"/>
+        </w:rPr>
+        <w:t>String strRight = right.toString();</w:t>
+      </w:r>
+      <w:r>
+        <w:rPr>
+          <w:rFonts w:eastAsiaTheme="minorEastAsia"/>
+          <w:noProof/>
+          <w:lang w:eastAsia="en-US"/>
+        </w:rPr>
+        <w:tab/>
+      </w:r>
+      <w:r>
+        <w:rPr>
+          <w:rFonts w:eastAsiaTheme="minorEastAsia"/>
+          <w:noProof/>
+          <w:lang w:eastAsia="en-US"/>
+        </w:rPr>
+        <w:tab/>
+      </w:r>
+      <w:r>
+        <w:rPr>
+          <w:rFonts w:eastAsiaTheme="minorEastAsia"/>
+          <w:noProof/>
+          <w:lang w:eastAsia="en-US"/>
+        </w:rPr>
+        <w:tab/>
       </w:r>
     </w:p>
     <w:p>
@@ -3669,6 +3742,117 @@
           <w:noProof/>
           <w:lang w:eastAsia="en-US"/>
         </w:rPr>
+        <w:tab/>
+        <w:t>if (strRight.contains("'")) {</w:t>
+      </w:r>
+    </w:p>
+    <w:p>
+      <w:pPr>
+        <w:pStyle w:val="programcode"/>
+        <w:rPr>
+          <w:rFonts w:eastAsiaTheme="minorEastAsia"/>
+          <w:noProof/>
+          <w:lang w:eastAsia="en-US"/>
+        </w:rPr>
+      </w:pPr>
+      <w:r>
+        <w:rPr>
+          <w:rFonts w:eastAsiaTheme="minorEastAsia"/>
+          <w:noProof/>
+          <w:lang w:eastAsia="en-US"/>
+        </w:rPr>
+        <w:tab/>
+      </w:r>
+      <w:r>
+        <w:rPr>
+          <w:rFonts w:eastAsiaTheme="minorEastAsia"/>
+          <w:noProof/>
+          <w:lang w:eastAsia="en-US"/>
+        </w:rPr>
+        <w:tab/>
+      </w:r>
+      <w:r>
+        <w:rPr>
+          <w:rFonts w:eastAsiaTheme="minorEastAsia"/>
+          <w:noProof/>
+          <w:lang w:eastAsia="en-US"/>
+        </w:rPr>
+        <w:tab/>
+      </w:r>
+      <w:r>
+        <w:rPr>
+          <w:rFonts w:eastAsiaTheme="minorEastAsia"/>
+          <w:noProof/>
+          <w:lang w:eastAsia="en-US"/>
+        </w:rPr>
+        <w:tab/>
+      </w:r>
+      <w:r>
+        <w:rPr>
+          <w:rFonts w:eastAsiaTheme="minorEastAsia"/>
+          <w:noProof/>
+          <w:lang w:eastAsia="en-US"/>
+        </w:rPr>
+        <w:tab/>
+      </w:r>
+      <w:r>
+        <w:rPr>
+          <w:rFonts w:eastAsiaTheme="minorEastAsia"/>
+          <w:noProof/>
+          <w:lang w:eastAsia="en-US"/>
+        </w:rPr>
+        <w:tab/>
+        <w:t>strRight = strRight.replaceAll("'", "\"");</w:t>
+      </w:r>
+    </w:p>
+    <w:p>
+      <w:pPr>
+        <w:pStyle w:val="programcode"/>
+        <w:rPr>
+          <w:rFonts w:eastAsiaTheme="minorEastAsia"/>
+          <w:noProof/>
+          <w:lang w:eastAsia="en-US"/>
+        </w:rPr>
+      </w:pPr>
+      <w:r>
+        <w:rPr>
+          <w:rFonts w:eastAsiaTheme="minorEastAsia"/>
+          <w:noProof/>
+          <w:lang w:eastAsia="en-US"/>
+        </w:rPr>
+        <w:tab/>
+      </w:r>
+      <w:r>
+        <w:rPr>
+          <w:rFonts w:eastAsiaTheme="minorEastAsia"/>
+          <w:noProof/>
+          <w:lang w:eastAsia="en-US"/>
+        </w:rPr>
+        <w:tab/>
+      </w:r>
+      <w:r>
+        <w:rPr>
+          <w:rFonts w:eastAsiaTheme="minorEastAsia"/>
+          <w:noProof/>
+          <w:lang w:eastAsia="en-US"/>
+        </w:rPr>
+        <w:tab/>
+      </w:r>
+      <w:r>
+        <w:rPr>
+          <w:rFonts w:eastAsiaTheme="minorEastAsia"/>
+          <w:noProof/>
+          <w:lang w:eastAsia="en-US"/>
+        </w:rPr>
+        <w:tab/>
+      </w:r>
+      <w:r>
+        <w:rPr>
+          <w:rFonts w:eastAsiaTheme="minorEastAsia"/>
+          <w:noProof/>
+          <w:lang w:eastAsia="en-US"/>
+        </w:rPr>
+        <w:tab/>
         <w:t>} else {</w:t>
       </w:r>
     </w:p>
@@ -3681,6 +3865,55 @@
           <w:lang w:eastAsia="en-US"/>
         </w:rPr>
       </w:pPr>
+      <w:r>
+        <w:rPr>
+          <w:rFonts w:eastAsiaTheme="minorEastAsia"/>
+          <w:noProof/>
+          <w:lang w:eastAsia="en-US"/>
+        </w:rPr>
+        <w:tab/>
+      </w:r>
+      <w:r>
+        <w:rPr>
+          <w:rFonts w:eastAsiaTheme="minorEastAsia"/>
+          <w:noProof/>
+          <w:lang w:eastAsia="en-US"/>
+        </w:rPr>
+        <w:tab/>
+      </w:r>
+      <w:r>
+        <w:rPr>
+          <w:rFonts w:eastAsiaTheme="minorEastAsia"/>
+          <w:noProof/>
+          <w:lang w:eastAsia="en-US"/>
+        </w:rPr>
+        <w:tab/>
+      </w:r>
+      <w:r>
+        <w:rPr>
+          <w:rFonts w:eastAsiaTheme="minorEastAsia"/>
+          <w:noProof/>
+          <w:lang w:eastAsia="en-US"/>
+        </w:rPr>
+        <w:tab/>
+      </w:r>
+      <w:r>
+        <w:rPr>
+          <w:rFonts w:eastAsiaTheme="minorEastAsia"/>
+          <w:noProof/>
+          <w:lang w:eastAsia="en-US"/>
+        </w:rPr>
+        <w:tab/>
+      </w:r>
+      <w:r>
+        <w:rPr>
+          <w:rFonts w:eastAsiaTheme="minorEastAsia"/>
+          <w:noProof/>
+          <w:lang w:eastAsia="en-US"/>
+        </w:rPr>
+        <w:tab/>
+        <w:t>if (isInt(strRight) == false) {</w:t>
+      </w:r>
     </w:p>
     <w:p>
       <w:pPr>
@@ -3697,7 +3930,72 @@
           <w:noProof/>
           <w:lang w:eastAsia="en-US"/>
         </w:rPr>
-        <w:t>TExpression left = condition.getLeftOperand();</w:t>
+        <w:tab/>
+      </w:r>
+      <w:r>
+        <w:rPr>
+          <w:rFonts w:eastAsiaTheme="minorEastAsia"/>
+          <w:noProof/>
+          <w:lang w:eastAsia="en-US"/>
+        </w:rPr>
+        <w:tab/>
+      </w:r>
+      <w:r>
+        <w:rPr>
+          <w:rFonts w:eastAsiaTheme="minorEastAsia"/>
+          <w:noProof/>
+          <w:lang w:eastAsia="en-US"/>
+        </w:rPr>
+        <w:tab/>
+      </w:r>
+      <w:r>
+        <w:rPr>
+          <w:rFonts w:eastAsiaTheme="minorEastAsia"/>
+          <w:noProof/>
+          <w:lang w:eastAsia="en-US"/>
+        </w:rPr>
+        <w:tab/>
+      </w:r>
+      <w:r>
+        <w:rPr>
+          <w:rFonts w:eastAsiaTheme="minorEastAsia"/>
+          <w:noProof/>
+          <w:lang w:eastAsia="en-US"/>
+        </w:rPr>
+        <w:tab/>
+      </w:r>
+      <w:r>
+        <w:rPr>
+          <w:rFonts w:eastAsiaTheme="minorEastAsia"/>
+          <w:noProof/>
+          <w:lang w:eastAsia="en-US"/>
+        </w:rPr>
+        <w:tab/>
+      </w:r>
+      <w:r>
+        <w:rPr>
+          <w:rFonts w:eastAsiaTheme="minorEastAsia"/>
+          <w:noProof/>
+          <w:lang w:eastAsia="en-US"/>
+        </w:rPr>
+        <w:tab/>
+        <w:t xml:space="preserve">if (!listOfDefinedFields.contains(strRight)) </w:t>
+      </w:r>
+      <w:r>
+        <w:rPr>
+          <w:rFonts w:eastAsiaTheme="minorEastAsia"/>
+          <w:noProof/>
+          <w:lang w:eastAsia="en-US"/>
+        </w:rPr>
+        <w:t xml:space="preserve">                                                                                       </w:t>
+      </w:r>
+      <w:r>
+        <w:rPr>
+          <w:rFonts w:eastAsiaTheme="minorEastAsia"/>
+          <w:noProof/>
+          <w:lang w:eastAsia="en-US"/>
+        </w:rPr>
+        <w:t xml:space="preserve">             </w:t>
       </w:r>
     </w:p>
     <w:p>
@@ -3715,7 +4013,65 @@
           <w:noProof/>
           <w:lang w:eastAsia="en-US"/>
         </w:rPr>
-        <w:t>TExpression right = condition.getRightOperand();</w:t>
+        <w:lastRenderedPageBreak/>
+        <w:tab/>
+      </w:r>
+      <w:r>
+        <w:rPr>
+          <w:rFonts w:eastAsiaTheme="minorEastAsia"/>
+          <w:noProof/>
+          <w:lang w:eastAsia="en-US"/>
+        </w:rPr>
+        <w:tab/>
+      </w:r>
+      <w:r>
+        <w:rPr>
+          <w:rFonts w:eastAsiaTheme="minorEastAsia"/>
+          <w:noProof/>
+          <w:lang w:eastAsia="en-US"/>
+        </w:rPr>
+        <w:tab/>
+      </w:r>
+      <w:r>
+        <w:rPr>
+          <w:rFonts w:eastAsiaTheme="minorEastAsia"/>
+          <w:noProof/>
+          <w:lang w:eastAsia="en-US"/>
+        </w:rPr>
+        <w:tab/>
+      </w:r>
+      <w:r>
+        <w:rPr>
+          <w:rFonts w:eastAsiaTheme="minorEastAsia"/>
+          <w:noProof/>
+          <w:lang w:eastAsia="en-US"/>
+        </w:rPr>
+        <w:tab/>
+      </w:r>
+      <w:r>
+        <w:rPr>
+          <w:rFonts w:eastAsiaTheme="minorEastAsia"/>
+          <w:noProof/>
+          <w:lang w:eastAsia="en-US"/>
+        </w:rPr>
+        <w:tab/>
+      </w:r>
+      <w:r>
+        <w:rPr>
+          <w:rFonts w:eastAsiaTheme="minorEastAsia"/>
+          <w:noProof/>
+          <w:lang w:eastAsia="en-US"/>
+        </w:rPr>
+        <w:tab/>
+      </w:r>
+      <w:r>
+        <w:rPr>
+          <w:rFonts w:eastAsiaTheme="minorEastAsia"/>
+          <w:noProof/>
+          <w:lang w:eastAsia="en-US"/>
+        </w:rPr>
+        <w:tab/>
+        <w:t>listOfNewFields.add(strRight);</w:t>
       </w:r>
     </w:p>
     <w:p>
@@ -3767,6 +4123,22 @@
         </w:rPr>
         <w:tab/>
       </w:r>
+      <w:r>
+        <w:rPr>
+          <w:rFonts w:eastAsiaTheme="minorEastAsia"/>
+          <w:noProof/>
+          <w:lang w:eastAsia="en-US"/>
+        </w:rPr>
+        <w:tab/>
+      </w:r>
+      <w:r>
+        <w:rPr>
+          <w:rFonts w:eastAsiaTheme="minorEastAsia"/>
+          <w:noProof/>
+          <w:lang w:eastAsia="en-US"/>
+        </w:rPr>
+        <w:tab/>
+      </w:r>
     </w:p>
     <w:p>
       <w:pPr>
@@ -3783,8 +4155,56 @@
           <w:noProof/>
           <w:lang w:eastAsia="en-US"/>
         </w:rPr>
-        <w:lastRenderedPageBreak/>
-        <w:t>String recLeft = precessRecursiveWhere(left);</w:t>
+        <w:tab/>
+      </w:r>
+      <w:r>
+        <w:rPr>
+          <w:rFonts w:eastAsiaTheme="minorEastAsia"/>
+          <w:noProof/>
+          <w:lang w:eastAsia="en-US"/>
+        </w:rPr>
+        <w:tab/>
+      </w:r>
+      <w:r>
+        <w:rPr>
+          <w:rFonts w:eastAsiaTheme="minorEastAsia"/>
+          <w:noProof/>
+          <w:lang w:eastAsia="en-US"/>
+        </w:rPr>
+        <w:tab/>
+      </w:r>
+      <w:r>
+        <w:rPr>
+          <w:rFonts w:eastAsiaTheme="minorEastAsia"/>
+          <w:noProof/>
+          <w:lang w:eastAsia="en-US"/>
+        </w:rPr>
+        <w:tab/>
+      </w:r>
+      <w:r>
+        <w:rPr>
+          <w:rFonts w:eastAsiaTheme="minorEastAsia"/>
+          <w:noProof/>
+          <w:lang w:eastAsia="en-US"/>
+        </w:rPr>
+        <w:tab/>
+      </w:r>
+      <w:r>
+        <w:rPr>
+          <w:rFonts w:eastAsiaTheme="minorEastAsia"/>
+          <w:noProof/>
+          <w:lang w:eastAsia="en-US"/>
+        </w:rPr>
+        <w:tab/>
+      </w:r>
+      <w:r>
+        <w:rPr>
+          <w:rFonts w:eastAsiaTheme="minorEastAsia"/>
+          <w:noProof/>
+          <w:lang w:eastAsia="en-US"/>
+        </w:rPr>
+        <w:tab/>
+        <w:t>strRight = "?" + strRight;</w:t>
       </w:r>
     </w:p>
     <w:p>
@@ -3802,138 +4222,8 @@
           <w:noProof/>
           <w:lang w:eastAsia="en-US"/>
         </w:rPr>
-        <w:t>String recRight = precessRecursiveWhere(right);</w:t>
-      </w:r>
-    </w:p>
-    <w:p>
-      <w:pPr>
-        <w:pStyle w:val="programcode"/>
-        <w:rPr>
-          <w:rFonts w:eastAsiaTheme="minorEastAsia"/>
-          <w:noProof/>
-          <w:lang w:eastAsia="en-US"/>
-        </w:rPr>
-      </w:pPr>
-    </w:p>
-    <w:p>
-      <w:pPr>
-        <w:pStyle w:val="programcode"/>
-        <w:rPr>
-          <w:rFonts w:eastAsiaTheme="minorEastAsia"/>
-          <w:noProof/>
-          <w:lang w:eastAsia="en-US"/>
-        </w:rPr>
-      </w:pPr>
-      <w:r>
-        <w:rPr>
-          <w:rFonts w:eastAsiaTheme="minorEastAsia"/>
-          <w:noProof/>
-          <w:lang w:eastAsia="en-US"/>
-        </w:rPr>
-        <w:t>if (operator.equalsIgnoreCase("or"))</w:t>
-      </w:r>
-    </w:p>
-    <w:p>
-      <w:pPr>
-        <w:pStyle w:val="programcode"/>
-        <w:rPr>
-          <w:rFonts w:eastAsiaTheme="minorEastAsia"/>
-          <w:noProof/>
-          <w:lang w:eastAsia="en-US"/>
-        </w:rPr>
-      </w:pPr>
-      <w:r>
-        <w:rPr>
-          <w:rFonts w:eastAsiaTheme="minorEastAsia"/>
-          <w:noProof/>
-          <w:lang w:eastAsia="en-US"/>
-        </w:rPr>
-        <w:t>operator = " || ";</w:t>
-      </w:r>
-    </w:p>
-    <w:p>
-      <w:pPr>
-        <w:pStyle w:val="programcode"/>
-        <w:rPr>
-          <w:rFonts w:eastAsiaTheme="minorEastAsia"/>
-          <w:noProof/>
-          <w:lang w:eastAsia="en-US"/>
-        </w:rPr>
-      </w:pPr>
-      <w:r>
-        <w:rPr>
-          <w:rFonts w:eastAsiaTheme="minorEastAsia"/>
-          <w:noProof/>
-          <w:lang w:eastAsia="en-US"/>
-        </w:rPr>
-        <w:t>else if (operator.equalsIgnoreCase("and"))</w:t>
-      </w:r>
-    </w:p>
-    <w:p>
-      <w:pPr>
-        <w:pStyle w:val="programcode"/>
-        <w:rPr>
-          <w:rFonts w:eastAsiaTheme="minorEastAsia"/>
-          <w:noProof/>
-          <w:lang w:eastAsia="en-US"/>
-        </w:rPr>
-      </w:pPr>
-      <w:r>
-        <w:rPr>
-          <w:rFonts w:eastAsiaTheme="minorEastAsia"/>
-          <w:noProof/>
-          <w:lang w:eastAsia="en-US"/>
-        </w:rPr>
-        <w:t>operator = " &amp;&amp; ";</w:t>
-      </w:r>
-    </w:p>
-    <w:p>
-      <w:pPr>
-        <w:pStyle w:val="programcode"/>
-        <w:rPr>
-          <w:rFonts w:eastAsiaTheme="minorEastAsia"/>
-          <w:noProof/>
-          <w:lang w:eastAsia="en-US"/>
-        </w:rPr>
-      </w:pPr>
-    </w:p>
-    <w:p>
-      <w:pPr>
-        <w:pStyle w:val="programcode"/>
-        <w:rPr>
-          <w:rFonts w:eastAsiaTheme="minorEastAsia"/>
-          <w:noProof/>
-          <w:lang w:eastAsia="en-US"/>
-        </w:rPr>
-      </w:pPr>
-      <w:r>
-        <w:rPr>
-          <w:rFonts w:eastAsiaTheme="minorEastAsia"/>
-          <w:noProof/>
-          <w:lang w:eastAsia="en-US"/>
-        </w:rPr>
-        <w:t>str += recLeft + operator + recRight;</w:t>
-      </w:r>
-    </w:p>
-    <w:p>
-      <w:pPr>
-        <w:pStyle w:val="programcode"/>
-        <w:rPr>
-          <w:rFonts w:eastAsiaTheme="minorEastAsia"/>
-          <w:noProof/>
-          <w:lang w:eastAsia="en-US"/>
-        </w:rPr>
-      </w:pPr>
-    </w:p>
-    <w:p>
-      <w:pPr>
-        <w:pStyle w:val="programcode"/>
-        <w:rPr>
-          <w:rFonts w:eastAsiaTheme="minorEastAsia"/>
-          <w:noProof/>
-          <w:lang w:eastAsia="en-US"/>
-        </w:rPr>
-      </w:pPr>
+        <w:tab/>
+      </w:r>
       <w:r>
         <w:rPr>
           <w:rFonts w:eastAsiaTheme="minorEastAsia"/>
@@ -3985,26 +4275,1172 @@
           <w:lang w:eastAsia="en-US"/>
         </w:rPr>
       </w:pPr>
-    </w:p>
-    <w:p>
-      <w:pPr>
-        <w:pStyle w:val="p1a"/>
-        <w:rPr>
-          <w:rFonts w:eastAsiaTheme="minorEastAsia"/>
-          <w:noProof/>
-          <w:lang w:eastAsia="en-US"/>
-        </w:rPr>
-      </w:pPr>
-    </w:p>
-    <w:p>
-      <w:pPr>
-        <w:pStyle w:val="p1a"/>
-        <w:rPr>
-          <w:rFonts w:eastAsiaTheme="minorEastAsia"/>
-          <w:noProof/>
-          <w:lang w:eastAsia="en-US"/>
-        </w:rPr>
-      </w:pPr>
+      <w:r>
+        <w:rPr>
+          <w:rFonts w:eastAsiaTheme="minorEastAsia"/>
+          <w:noProof/>
+          <w:lang w:eastAsia="en-US"/>
+        </w:rPr>
+        <w:tab/>
+      </w:r>
+      <w:r>
+        <w:rPr>
+          <w:rFonts w:eastAsiaTheme="minorEastAsia"/>
+          <w:noProof/>
+          <w:lang w:eastAsia="en-US"/>
+        </w:rPr>
+        <w:tab/>
+      </w:r>
+      <w:r>
+        <w:rPr>
+          <w:rFonts w:eastAsiaTheme="minorEastAsia"/>
+          <w:noProof/>
+          <w:lang w:eastAsia="en-US"/>
+        </w:rPr>
+        <w:tab/>
+      </w:r>
+      <w:r>
+        <w:rPr>
+          <w:rFonts w:eastAsiaTheme="minorEastAsia"/>
+          <w:noProof/>
+          <w:lang w:eastAsia="en-US"/>
+        </w:rPr>
+        <w:tab/>
+      </w:r>
+      <w:r>
+        <w:rPr>
+          <w:rFonts w:eastAsiaTheme="minorEastAsia"/>
+          <w:noProof/>
+          <w:lang w:eastAsia="en-US"/>
+        </w:rPr>
+        <w:tab/>
+        <w:t>}</w:t>
+      </w:r>
+    </w:p>
+    <w:p>
+      <w:pPr>
+        <w:pStyle w:val="programcode"/>
+        <w:rPr>
+          <w:rFonts w:eastAsiaTheme="minorEastAsia"/>
+          <w:noProof/>
+          <w:lang w:eastAsia="en-US"/>
+        </w:rPr>
+      </w:pPr>
+    </w:p>
+    <w:p>
+      <w:pPr>
+        <w:pStyle w:val="programcode"/>
+        <w:rPr>
+          <w:rFonts w:eastAsiaTheme="minorEastAsia"/>
+          <w:noProof/>
+          <w:lang w:eastAsia="en-US"/>
+        </w:rPr>
+      </w:pPr>
+      <w:r>
+        <w:rPr>
+          <w:rFonts w:eastAsiaTheme="minorEastAsia"/>
+          <w:noProof/>
+          <w:lang w:eastAsia="en-US"/>
+        </w:rPr>
+        <w:t>String strLeft = left.toString().replaceAll("\\.", "_");</w:t>
+      </w:r>
+    </w:p>
+    <w:p>
+      <w:pPr>
+        <w:pStyle w:val="programcode"/>
+        <w:rPr>
+          <w:rFonts w:eastAsiaTheme="minorEastAsia"/>
+          <w:noProof/>
+          <w:lang w:eastAsia="en-US"/>
+        </w:rPr>
+      </w:pPr>
+    </w:p>
+    <w:p>
+      <w:pPr>
+        <w:pStyle w:val="programcode"/>
+        <w:rPr>
+          <w:rFonts w:eastAsiaTheme="minorEastAsia"/>
+          <w:noProof/>
+          <w:lang w:eastAsia="en-US"/>
+        </w:rPr>
+      </w:pPr>
+      <w:r>
+        <w:rPr>
+          <w:rFonts w:eastAsiaTheme="minorEastAsia"/>
+          <w:noProof/>
+          <w:lang w:eastAsia="en-US"/>
+        </w:rPr>
+        <w:tab/>
+      </w:r>
+      <w:r>
+        <w:rPr>
+          <w:rFonts w:eastAsiaTheme="minorEastAsia"/>
+          <w:noProof/>
+          <w:lang w:eastAsia="en-US"/>
+        </w:rPr>
+        <w:tab/>
+        <w:t>strRight = strRight.replaceAll("\\.", "_");</w:t>
+      </w:r>
+    </w:p>
+    <w:p>
+      <w:pPr>
+        <w:pStyle w:val="programcode"/>
+        <w:rPr>
+          <w:rFonts w:eastAsiaTheme="minorEastAsia"/>
+          <w:noProof/>
+          <w:lang w:eastAsia="en-US"/>
+        </w:rPr>
+      </w:pPr>
+      <w:r>
+        <w:rPr>
+          <w:rFonts w:eastAsiaTheme="minorEastAsia"/>
+          <w:noProof/>
+          <w:lang w:eastAsia="en-US"/>
+        </w:rPr>
+        <w:tab/>
+      </w:r>
+      <w:r>
+        <w:rPr>
+          <w:rFonts w:eastAsiaTheme="minorEastAsia"/>
+          <w:noProof/>
+          <w:lang w:eastAsia="en-US"/>
+        </w:rPr>
+        <w:tab/>
+      </w:r>
+      <w:r>
+        <w:rPr>
+          <w:rFonts w:eastAsiaTheme="minorEastAsia"/>
+          <w:noProof/>
+          <w:lang w:eastAsia="en-US"/>
+        </w:rPr>
+        <w:tab/>
+        <w:t>if (!listOfDefinedFields.contains(left.toString()))</w:t>
+      </w:r>
+    </w:p>
+    <w:p>
+      <w:pPr>
+        <w:pStyle w:val="programcode"/>
+        <w:rPr>
+          <w:rFonts w:eastAsiaTheme="minorEastAsia"/>
+          <w:noProof/>
+          <w:lang w:eastAsia="en-US"/>
+        </w:rPr>
+      </w:pPr>
+      <w:r>
+        <w:rPr>
+          <w:rFonts w:eastAsiaTheme="minorEastAsia"/>
+          <w:noProof/>
+          <w:lang w:eastAsia="en-US"/>
+        </w:rPr>
+        <w:tab/>
+      </w:r>
+      <w:r>
+        <w:rPr>
+          <w:rFonts w:eastAsiaTheme="minorEastAsia"/>
+          <w:noProof/>
+          <w:lang w:eastAsia="en-US"/>
+        </w:rPr>
+        <w:tab/>
+      </w:r>
+      <w:r>
+        <w:rPr>
+          <w:rFonts w:eastAsiaTheme="minorEastAsia"/>
+          <w:noProof/>
+          <w:lang w:eastAsia="en-US"/>
+        </w:rPr>
+        <w:tab/>
+      </w:r>
+      <w:r>
+        <w:rPr>
+          <w:rFonts w:eastAsiaTheme="minorEastAsia"/>
+          <w:noProof/>
+          <w:lang w:eastAsia="en-US"/>
+        </w:rPr>
+        <w:tab/>
+      </w:r>
+      <w:r>
+        <w:rPr>
+          <w:rFonts w:eastAsiaTheme="minorEastAsia"/>
+          <w:noProof/>
+          <w:lang w:eastAsia="en-US"/>
+        </w:rPr>
+        <w:tab/>
+      </w:r>
+      <w:r>
+        <w:rPr>
+          <w:rFonts w:eastAsiaTheme="minorEastAsia"/>
+          <w:noProof/>
+          <w:lang w:eastAsia="en-US"/>
+        </w:rPr>
+        <w:tab/>
+        <w:t>listOfNewFields.add(left.toString());</w:t>
+      </w:r>
+    </w:p>
+    <w:p>
+      <w:pPr>
+        <w:pStyle w:val="programcode"/>
+        <w:rPr>
+          <w:rFonts w:eastAsiaTheme="minorEastAsia"/>
+          <w:noProof/>
+          <w:lang w:eastAsia="en-US"/>
+        </w:rPr>
+      </w:pPr>
+    </w:p>
+    <w:p>
+      <w:pPr>
+        <w:pStyle w:val="programcode"/>
+        <w:rPr>
+          <w:rFonts w:eastAsiaTheme="minorEastAsia"/>
+          <w:noProof/>
+          <w:lang w:eastAsia="en-US"/>
+        </w:rPr>
+      </w:pPr>
+    </w:p>
+    <w:p>
+      <w:pPr>
+        <w:pStyle w:val="programcode"/>
+        <w:rPr>
+          <w:rFonts w:eastAsiaTheme="minorEastAsia"/>
+          <w:noProof/>
+          <w:lang w:eastAsia="en-US"/>
+        </w:rPr>
+      </w:pPr>
+      <w:r>
+        <w:rPr>
+          <w:rFonts w:eastAsiaTheme="minorEastAsia"/>
+          <w:noProof/>
+          <w:lang w:eastAsia="en-US"/>
+        </w:rPr>
+        <w:t xml:space="preserve">filter </w:t>
+      </w:r>
+      <w:r>
+        <w:rPr>
+          <w:rFonts w:eastAsiaTheme="minorEastAsia"/>
+          <w:noProof/>
+          <w:lang w:eastAsia="en-US"/>
+        </w:rPr>
+        <w:t>+= "?" + strLeft + operator + strRight;</w:t>
+      </w:r>
+    </w:p>
+    <w:p>
+      <w:pPr>
+        <w:pStyle w:val="programcode"/>
+        <w:rPr>
+          <w:rFonts w:eastAsiaTheme="minorEastAsia"/>
+          <w:noProof/>
+          <w:lang w:eastAsia="en-US"/>
+        </w:rPr>
+      </w:pPr>
+      <w:r>
+        <w:rPr>
+          <w:rFonts w:eastAsiaTheme="minorEastAsia"/>
+          <w:noProof/>
+          <w:lang w:eastAsia="en-US"/>
+        </w:rPr>
+        <w:t xml:space="preserve">return </w:t>
+      </w:r>
+      <w:r>
+        <w:rPr>
+          <w:rFonts w:eastAsiaTheme="minorEastAsia"/>
+          <w:noProof/>
+          <w:lang w:eastAsia="en-US"/>
+        </w:rPr>
+        <w:t>filter</w:t>
+      </w:r>
+      <w:r>
+        <w:rPr>
+          <w:rFonts w:eastAsiaTheme="minorEastAsia"/>
+          <w:noProof/>
+          <w:lang w:eastAsia="en-US"/>
+        </w:rPr>
+        <w:t>;</w:t>
+      </w:r>
+    </w:p>
+    <w:p>
+      <w:pPr>
+        <w:pStyle w:val="programcode"/>
+        <w:rPr>
+          <w:rFonts w:eastAsiaTheme="minorEastAsia"/>
+          <w:noProof/>
+          <w:lang w:eastAsia="en-US"/>
+        </w:rPr>
+      </w:pPr>
+    </w:p>
+    <w:p>
+      <w:pPr>
+        <w:pStyle w:val="programcode"/>
+        <w:rPr>
+          <w:rFonts w:eastAsiaTheme="minorEastAsia"/>
+          <w:noProof/>
+          <w:lang w:eastAsia="en-US"/>
+        </w:rPr>
+      </w:pPr>
+      <w:r>
+        <w:rPr>
+          <w:rFonts w:eastAsiaTheme="minorEastAsia"/>
+          <w:noProof/>
+          <w:lang w:eastAsia="en-US"/>
+        </w:rPr>
+        <w:t>}</w:t>
+      </w:r>
+      <w:r>
+        <w:rPr>
+          <w:rFonts w:eastAsiaTheme="minorEastAsia"/>
+          <w:noProof/>
+          <w:lang w:eastAsia="en-US"/>
+        </w:rPr>
+        <w:t xml:space="preserve"> else {</w:t>
+      </w:r>
+    </w:p>
+    <w:p>
+      <w:pPr>
+        <w:pStyle w:val="programcode"/>
+        <w:rPr>
+          <w:rFonts w:eastAsiaTheme="minorEastAsia"/>
+          <w:noProof/>
+          <w:lang w:eastAsia="en-US"/>
+        </w:rPr>
+      </w:pPr>
+      <w:r>
+        <w:rPr>
+          <w:rFonts w:eastAsiaTheme="minorEastAsia"/>
+          <w:noProof/>
+          <w:lang w:eastAsia="en-US"/>
+        </w:rPr>
+        <w:t>String operator = condition.getOperatorToken().toString();</w:t>
+      </w:r>
+    </w:p>
+    <w:p>
+      <w:pPr>
+        <w:pStyle w:val="programcode"/>
+        <w:rPr>
+          <w:rFonts w:eastAsiaTheme="minorEastAsia"/>
+          <w:noProof/>
+          <w:lang w:eastAsia="en-US"/>
+        </w:rPr>
+      </w:pPr>
+      <w:r>
+        <w:rPr>
+          <w:rFonts w:eastAsiaTheme="minorEastAsia"/>
+          <w:noProof/>
+          <w:lang w:eastAsia="en-US"/>
+        </w:rPr>
+        <w:t>if (operator.equalsIgnoreCase("LIKE")) {</w:t>
+      </w:r>
+    </w:p>
+    <w:p>
+      <w:pPr>
+        <w:pStyle w:val="programcode"/>
+        <w:rPr>
+          <w:rFonts w:eastAsiaTheme="minorEastAsia"/>
+          <w:noProof/>
+          <w:lang w:eastAsia="en-US"/>
+        </w:rPr>
+      </w:pPr>
+      <w:r>
+        <w:rPr>
+          <w:rFonts w:eastAsiaTheme="minorEastAsia"/>
+          <w:noProof/>
+          <w:lang w:eastAsia="en-US"/>
+        </w:rPr>
+        <w:t>String[] lr = condition.toString().split(operator);</w:t>
+      </w:r>
+    </w:p>
+    <w:p>
+      <w:pPr>
+        <w:pStyle w:val="programcode"/>
+        <w:rPr>
+          <w:rFonts w:eastAsiaTheme="minorEastAsia"/>
+          <w:noProof/>
+          <w:lang w:eastAsia="en-US"/>
+        </w:rPr>
+      </w:pPr>
+      <w:r>
+        <w:rPr>
+          <w:rFonts w:eastAsiaTheme="minorEastAsia"/>
+          <w:noProof/>
+          <w:lang w:eastAsia="en-US"/>
+        </w:rPr>
+        <w:tab/>
+      </w:r>
+      <w:r>
+        <w:rPr>
+          <w:rFonts w:eastAsiaTheme="minorEastAsia"/>
+          <w:noProof/>
+          <w:lang w:eastAsia="en-US"/>
+        </w:rPr>
+        <w:tab/>
+      </w:r>
+      <w:r>
+        <w:rPr>
+          <w:rFonts w:eastAsiaTheme="minorEastAsia"/>
+          <w:noProof/>
+          <w:lang w:eastAsia="en-US"/>
+        </w:rPr>
+        <w:tab/>
+      </w:r>
+      <w:r>
+        <w:rPr>
+          <w:rFonts w:eastAsiaTheme="minorEastAsia"/>
+          <w:noProof/>
+          <w:lang w:eastAsia="en-US"/>
+        </w:rPr>
+        <w:tab/>
+      </w:r>
+      <w:r>
+        <w:rPr>
+          <w:rFonts w:eastAsiaTheme="minorEastAsia"/>
+          <w:noProof/>
+          <w:lang w:eastAsia="en-US"/>
+        </w:rPr>
+        <w:tab/>
+      </w:r>
+      <w:r>
+        <w:rPr>
+          <w:rFonts w:eastAsiaTheme="minorEastAsia"/>
+          <w:noProof/>
+          <w:lang w:eastAsia="en-US"/>
+        </w:rPr>
+        <w:tab/>
+        <w:t>String left = lr[0];</w:t>
+      </w:r>
+    </w:p>
+    <w:p>
+      <w:pPr>
+        <w:pStyle w:val="programcode"/>
+        <w:rPr>
+          <w:rFonts w:eastAsiaTheme="minorEastAsia"/>
+          <w:noProof/>
+          <w:lang w:eastAsia="en-US"/>
+        </w:rPr>
+      </w:pPr>
+      <w:r>
+        <w:rPr>
+          <w:rFonts w:eastAsiaTheme="minorEastAsia"/>
+          <w:noProof/>
+          <w:lang w:eastAsia="en-US"/>
+        </w:rPr>
+        <w:tab/>
+      </w:r>
+      <w:r>
+        <w:rPr>
+          <w:rFonts w:eastAsiaTheme="minorEastAsia"/>
+          <w:noProof/>
+          <w:lang w:eastAsia="en-US"/>
+        </w:rPr>
+        <w:tab/>
+      </w:r>
+      <w:r>
+        <w:rPr>
+          <w:rFonts w:eastAsiaTheme="minorEastAsia"/>
+          <w:noProof/>
+          <w:lang w:eastAsia="en-US"/>
+        </w:rPr>
+        <w:tab/>
+      </w:r>
+      <w:r>
+        <w:rPr>
+          <w:rFonts w:eastAsiaTheme="minorEastAsia"/>
+          <w:noProof/>
+          <w:lang w:eastAsia="en-US"/>
+        </w:rPr>
+        <w:tab/>
+      </w:r>
+      <w:r>
+        <w:rPr>
+          <w:rFonts w:eastAsiaTheme="minorEastAsia"/>
+          <w:noProof/>
+          <w:lang w:eastAsia="en-US"/>
+        </w:rPr>
+        <w:tab/>
+      </w:r>
+      <w:r>
+        <w:rPr>
+          <w:rFonts w:eastAsiaTheme="minorEastAsia"/>
+          <w:noProof/>
+          <w:lang w:eastAsia="en-US"/>
+        </w:rPr>
+        <w:tab/>
+        <w:t>String right = lr[1];</w:t>
+      </w:r>
+    </w:p>
+    <w:p>
+      <w:pPr>
+        <w:pStyle w:val="programcode"/>
+        <w:rPr>
+          <w:rFonts w:eastAsiaTheme="minorEastAsia"/>
+          <w:noProof/>
+          <w:lang w:eastAsia="en-US"/>
+        </w:rPr>
+      </w:pPr>
+      <w:r>
+        <w:rPr>
+          <w:rFonts w:eastAsiaTheme="minorEastAsia"/>
+          <w:noProof/>
+          <w:lang w:eastAsia="en-US"/>
+        </w:rPr>
+        <w:tab/>
+      </w:r>
+      <w:r>
+        <w:rPr>
+          <w:rFonts w:eastAsiaTheme="minorEastAsia"/>
+          <w:noProof/>
+          <w:lang w:eastAsia="en-US"/>
+        </w:rPr>
+        <w:tab/>
+      </w:r>
+      <w:r>
+        <w:rPr>
+          <w:rFonts w:eastAsiaTheme="minorEastAsia"/>
+          <w:noProof/>
+          <w:lang w:eastAsia="en-US"/>
+        </w:rPr>
+        <w:tab/>
+      </w:r>
+      <w:r>
+        <w:rPr>
+          <w:rFonts w:eastAsiaTheme="minorEastAsia"/>
+          <w:noProof/>
+          <w:lang w:eastAsia="en-US"/>
+        </w:rPr>
+        <w:tab/>
+      </w:r>
+      <w:r>
+        <w:rPr>
+          <w:rFonts w:eastAsiaTheme="minorEastAsia"/>
+          <w:noProof/>
+          <w:lang w:eastAsia="en-US"/>
+        </w:rPr>
+        <w:tab/>
+      </w:r>
+      <w:r>
+        <w:rPr>
+          <w:rFonts w:eastAsiaTheme="minorEastAsia"/>
+          <w:noProof/>
+          <w:lang w:eastAsia="en-US"/>
+        </w:rPr>
+        <w:tab/>
+        <w:t>left = left.substring(0, left.length() - 1);</w:t>
+      </w:r>
+    </w:p>
+    <w:p>
+      <w:pPr>
+        <w:pStyle w:val="programcode"/>
+        <w:rPr>
+          <w:rFonts w:eastAsiaTheme="minorEastAsia"/>
+          <w:noProof/>
+          <w:lang w:eastAsia="en-US"/>
+        </w:rPr>
+      </w:pPr>
+      <w:r>
+        <w:rPr>
+          <w:rFonts w:eastAsiaTheme="minorEastAsia"/>
+          <w:noProof/>
+          <w:lang w:eastAsia="en-US"/>
+        </w:rPr>
+        <w:tab/>
+      </w:r>
+      <w:r>
+        <w:rPr>
+          <w:rFonts w:eastAsiaTheme="minorEastAsia"/>
+          <w:noProof/>
+          <w:lang w:eastAsia="en-US"/>
+        </w:rPr>
+        <w:tab/>
+      </w:r>
+      <w:r>
+        <w:rPr>
+          <w:rFonts w:eastAsiaTheme="minorEastAsia"/>
+          <w:noProof/>
+          <w:lang w:eastAsia="en-US"/>
+        </w:rPr>
+        <w:tab/>
+      </w:r>
+      <w:r>
+        <w:rPr>
+          <w:rFonts w:eastAsiaTheme="minorEastAsia"/>
+          <w:noProof/>
+          <w:lang w:eastAsia="en-US"/>
+        </w:rPr>
+        <w:tab/>
+      </w:r>
+      <w:r>
+        <w:rPr>
+          <w:rFonts w:eastAsiaTheme="minorEastAsia"/>
+          <w:noProof/>
+          <w:lang w:eastAsia="en-US"/>
+        </w:rPr>
+        <w:tab/>
+      </w:r>
+      <w:r>
+        <w:rPr>
+          <w:rFonts w:eastAsiaTheme="minorEastAsia"/>
+          <w:noProof/>
+          <w:lang w:eastAsia="en-US"/>
+        </w:rPr>
+        <w:tab/>
+        <w:t>right = right.substring(1, right.length());</w:t>
+      </w:r>
+    </w:p>
+    <w:p>
+      <w:pPr>
+        <w:pStyle w:val="programcode"/>
+        <w:rPr>
+          <w:rFonts w:eastAsiaTheme="minorEastAsia"/>
+          <w:noProof/>
+          <w:lang w:eastAsia="en-US"/>
+        </w:rPr>
+      </w:pPr>
+    </w:p>
+    <w:p>
+      <w:pPr>
+        <w:pStyle w:val="programcode"/>
+        <w:rPr>
+          <w:rFonts w:eastAsiaTheme="minorEastAsia"/>
+          <w:noProof/>
+          <w:lang w:eastAsia="en-US"/>
+        </w:rPr>
+      </w:pPr>
+      <w:r>
+        <w:rPr>
+          <w:rFonts w:eastAsiaTheme="minorEastAsia"/>
+          <w:noProof/>
+          <w:lang w:eastAsia="en-US"/>
+        </w:rPr>
+        <w:t>if (!listOfDefinedFie</w:t>
+      </w:r>
+      <w:r>
+        <w:rPr>
+          <w:rFonts w:eastAsiaTheme="minorEastAsia"/>
+          <w:noProof/>
+          <w:lang w:eastAsia="en-US"/>
+        </w:rPr>
+        <w:t xml:space="preserve">lds.contains(left.toString())) </w:t>
+      </w:r>
+    </w:p>
+    <w:p>
+      <w:pPr>
+        <w:pStyle w:val="programcode"/>
+        <w:rPr>
+          <w:rFonts w:eastAsiaTheme="minorEastAsia"/>
+          <w:noProof/>
+          <w:lang w:eastAsia="en-US"/>
+        </w:rPr>
+      </w:pPr>
+      <w:r>
+        <w:rPr>
+          <w:rFonts w:eastAsiaTheme="minorEastAsia"/>
+          <w:noProof/>
+          <w:lang w:eastAsia="en-US"/>
+        </w:rPr>
+        <w:tab/>
+      </w:r>
+      <w:r>
+        <w:rPr>
+          <w:rFonts w:eastAsiaTheme="minorEastAsia"/>
+          <w:noProof/>
+          <w:lang w:eastAsia="en-US"/>
+        </w:rPr>
+        <w:tab/>
+      </w:r>
+      <w:r>
+        <w:rPr>
+          <w:rFonts w:eastAsiaTheme="minorEastAsia"/>
+          <w:noProof/>
+          <w:lang w:eastAsia="en-US"/>
+        </w:rPr>
+        <w:tab/>
+      </w:r>
+      <w:r>
+        <w:rPr>
+          <w:rFonts w:eastAsiaTheme="minorEastAsia"/>
+          <w:noProof/>
+          <w:lang w:eastAsia="en-US"/>
+        </w:rPr>
+        <w:tab/>
+      </w:r>
+      <w:r>
+        <w:rPr>
+          <w:rFonts w:eastAsiaTheme="minorEastAsia"/>
+          <w:noProof/>
+          <w:lang w:eastAsia="en-US"/>
+        </w:rPr>
+        <w:tab/>
+      </w:r>
+      <w:r>
+        <w:rPr>
+          <w:rFonts w:eastAsiaTheme="minorEastAsia"/>
+          <w:noProof/>
+          <w:lang w:eastAsia="en-US"/>
+        </w:rPr>
+        <w:t>listOfNewFields.add(left.toString());</w:t>
+      </w:r>
+    </w:p>
+    <w:p>
+      <w:pPr>
+        <w:pStyle w:val="programcode"/>
+        <w:rPr>
+          <w:rFonts w:eastAsiaTheme="minorEastAsia"/>
+          <w:noProof/>
+          <w:lang w:eastAsia="en-US"/>
+        </w:rPr>
+      </w:pPr>
+      <w:r>
+        <w:rPr>
+          <w:rFonts w:eastAsiaTheme="minorEastAsia"/>
+          <w:noProof/>
+          <w:lang w:eastAsia="en-US"/>
+        </w:rPr>
+        <w:tab/>
+      </w:r>
+      <w:r>
+        <w:rPr>
+          <w:rFonts w:eastAsiaTheme="minorEastAsia"/>
+          <w:noProof/>
+          <w:lang w:eastAsia="en-US"/>
+        </w:rPr>
+        <w:tab/>
+      </w:r>
+      <w:r>
+        <w:rPr>
+          <w:rFonts w:eastAsiaTheme="minorEastAsia"/>
+          <w:noProof/>
+          <w:lang w:eastAsia="en-US"/>
+        </w:rPr>
+        <w:tab/>
+      </w:r>
+      <w:r>
+        <w:rPr>
+          <w:rFonts w:eastAsiaTheme="minorEastAsia"/>
+          <w:noProof/>
+          <w:lang w:eastAsia="en-US"/>
+        </w:rPr>
+        <w:tab/>
+      </w:r>
+      <w:r>
+        <w:rPr>
+          <w:rFonts w:eastAsiaTheme="minorEastAsia"/>
+          <w:noProof/>
+          <w:lang w:eastAsia="en-US"/>
+        </w:rPr>
+        <w:tab/>
+      </w:r>
+      <w:r>
+        <w:rPr>
+          <w:rFonts w:eastAsiaTheme="minorEastAsia"/>
+          <w:noProof/>
+          <w:lang w:eastAsia="en-US"/>
+        </w:rPr>
+        <w:tab/>
+      </w:r>
+    </w:p>
+    <w:p>
+      <w:pPr>
+        <w:pStyle w:val="programcode"/>
+        <w:rPr>
+          <w:rFonts w:eastAsiaTheme="minorEastAsia"/>
+          <w:noProof/>
+          <w:lang w:eastAsia="en-US"/>
+        </w:rPr>
+      </w:pPr>
+      <w:r>
+        <w:rPr>
+          <w:rFonts w:eastAsiaTheme="minorEastAsia"/>
+          <w:noProof/>
+          <w:lang w:eastAsia="en-US"/>
+        </w:rPr>
+        <w:t xml:space="preserve">filter </w:t>
+      </w:r>
+      <w:r>
+        <w:rPr>
+          <w:rFonts w:eastAsiaTheme="minorEastAsia"/>
+          <w:noProof/>
+          <w:lang w:eastAsia="en-US"/>
+        </w:rPr>
+        <w:t>+= " regex(?" + left.replaceAll("\\.", "_") + ",\""</w:t>
+      </w:r>
+      <w:r>
+        <w:rPr>
+          <w:rFonts w:eastAsiaTheme="minorEastAsia"/>
+          <w:noProof/>
+          <w:lang w:eastAsia="en-US"/>
+        </w:rPr>
+        <w:tab/>
+        <w:t>+ right.replaceAll("'", "") + "\") ";</w:t>
+      </w:r>
+    </w:p>
+    <w:p>
+      <w:pPr>
+        <w:pStyle w:val="programcode"/>
+        <w:rPr>
+          <w:rFonts w:eastAsiaTheme="minorEastAsia"/>
+          <w:noProof/>
+          <w:lang w:eastAsia="en-US"/>
+        </w:rPr>
+      </w:pPr>
+      <w:r>
+        <w:rPr>
+          <w:rFonts w:eastAsiaTheme="minorEastAsia"/>
+          <w:noProof/>
+          <w:lang w:eastAsia="en-US"/>
+        </w:rPr>
+        <w:t>} else {</w:t>
+      </w:r>
+    </w:p>
+    <w:p>
+      <w:pPr>
+        <w:pStyle w:val="programcode"/>
+        <w:rPr>
+          <w:rFonts w:eastAsiaTheme="minorEastAsia"/>
+          <w:noProof/>
+          <w:lang w:eastAsia="en-US"/>
+        </w:rPr>
+      </w:pPr>
+    </w:p>
+    <w:p>
+      <w:pPr>
+        <w:pStyle w:val="programcode"/>
+        <w:rPr>
+          <w:rFonts w:eastAsiaTheme="minorEastAsia"/>
+          <w:noProof/>
+          <w:lang w:eastAsia="en-US"/>
+        </w:rPr>
+      </w:pPr>
+      <w:r>
+        <w:rPr>
+          <w:rFonts w:eastAsiaTheme="minorEastAsia"/>
+          <w:noProof/>
+          <w:lang w:eastAsia="en-US"/>
+        </w:rPr>
+        <w:t>TExpression left = condition.getLeftOperand();</w:t>
+      </w:r>
+    </w:p>
+    <w:p>
+      <w:pPr>
+        <w:pStyle w:val="programcode"/>
+        <w:rPr>
+          <w:rFonts w:eastAsiaTheme="minorEastAsia"/>
+          <w:noProof/>
+          <w:lang w:eastAsia="en-US"/>
+        </w:rPr>
+      </w:pPr>
+      <w:r>
+        <w:rPr>
+          <w:rFonts w:eastAsiaTheme="minorEastAsia"/>
+          <w:noProof/>
+          <w:lang w:eastAsia="en-US"/>
+        </w:rPr>
+        <w:t>TExpression right = condition.getRightOperand();</w:t>
+      </w:r>
+      <w:r>
+        <w:rPr>
+          <w:rFonts w:eastAsiaTheme="minorEastAsia"/>
+          <w:noProof/>
+          <w:lang w:eastAsia="en-US"/>
+        </w:rPr>
+        <w:tab/>
+      </w:r>
+    </w:p>
+    <w:p>
+      <w:pPr>
+        <w:pStyle w:val="programcode"/>
+        <w:rPr>
+          <w:rFonts w:eastAsiaTheme="minorEastAsia"/>
+          <w:noProof/>
+          <w:lang w:eastAsia="en-US"/>
+        </w:rPr>
+      </w:pPr>
+      <w:r>
+        <w:rPr>
+          <w:rFonts w:eastAsiaTheme="minorEastAsia"/>
+          <w:noProof/>
+          <w:lang w:eastAsia="en-US"/>
+        </w:rPr>
+        <w:tab/>
+      </w:r>
+      <w:r>
+        <w:rPr>
+          <w:rFonts w:eastAsiaTheme="minorEastAsia"/>
+          <w:noProof/>
+          <w:lang w:eastAsia="en-US"/>
+        </w:rPr>
+        <w:tab/>
+      </w:r>
+      <w:r>
+        <w:rPr>
+          <w:rFonts w:eastAsiaTheme="minorEastAsia"/>
+          <w:noProof/>
+          <w:lang w:eastAsia="en-US"/>
+        </w:rPr>
+        <w:tab/>
+      </w:r>
+    </w:p>
+    <w:p>
+      <w:pPr>
+        <w:pStyle w:val="programcode"/>
+        <w:rPr>
+          <w:rFonts w:eastAsiaTheme="minorEastAsia"/>
+          <w:noProof/>
+          <w:lang w:eastAsia="en-US"/>
+        </w:rPr>
+      </w:pPr>
+      <w:r>
+        <w:rPr>
+          <w:rFonts w:eastAsiaTheme="minorEastAsia"/>
+          <w:noProof/>
+          <w:lang w:eastAsia="en-US"/>
+        </w:rPr>
+        <w:t>String recLeft = precessRecursiveWhere(left);</w:t>
+      </w:r>
+    </w:p>
+    <w:p>
+      <w:pPr>
+        <w:pStyle w:val="programcode"/>
+        <w:rPr>
+          <w:rFonts w:eastAsiaTheme="minorEastAsia"/>
+          <w:noProof/>
+          <w:lang w:eastAsia="en-US"/>
+        </w:rPr>
+      </w:pPr>
+      <w:r>
+        <w:rPr>
+          <w:rFonts w:eastAsiaTheme="minorEastAsia"/>
+          <w:noProof/>
+          <w:lang w:eastAsia="en-US"/>
+        </w:rPr>
+        <w:t>String recRight = precessRecursiveWhere(right);</w:t>
+      </w:r>
+    </w:p>
+    <w:p>
+      <w:pPr>
+        <w:pStyle w:val="programcode"/>
+        <w:rPr>
+          <w:rFonts w:eastAsiaTheme="minorEastAsia"/>
+          <w:noProof/>
+          <w:lang w:eastAsia="en-US"/>
+        </w:rPr>
+      </w:pPr>
+    </w:p>
+    <w:p>
+      <w:pPr>
+        <w:pStyle w:val="programcode"/>
+        <w:rPr>
+          <w:rFonts w:eastAsiaTheme="minorEastAsia"/>
+          <w:noProof/>
+          <w:lang w:eastAsia="en-US"/>
+        </w:rPr>
+      </w:pPr>
+      <w:r>
+        <w:rPr>
+          <w:rFonts w:eastAsiaTheme="minorEastAsia"/>
+          <w:noProof/>
+          <w:lang w:eastAsia="en-US"/>
+        </w:rPr>
+        <w:t>if (operator.equalsIgnoreCase("or"))</w:t>
+      </w:r>
+    </w:p>
+    <w:p>
+      <w:pPr>
+        <w:pStyle w:val="programcode"/>
+        <w:rPr>
+          <w:rFonts w:eastAsiaTheme="minorEastAsia"/>
+          <w:noProof/>
+          <w:lang w:eastAsia="en-US"/>
+        </w:rPr>
+      </w:pPr>
+      <w:r>
+        <w:rPr>
+          <w:rFonts w:eastAsiaTheme="minorEastAsia"/>
+          <w:noProof/>
+          <w:lang w:eastAsia="en-US"/>
+        </w:rPr>
+        <w:t>operator = " || ";</w:t>
+      </w:r>
+    </w:p>
+    <w:p>
+      <w:pPr>
+        <w:pStyle w:val="programcode"/>
+        <w:rPr>
+          <w:rFonts w:eastAsiaTheme="minorEastAsia"/>
+          <w:noProof/>
+          <w:lang w:eastAsia="en-US"/>
+        </w:rPr>
+      </w:pPr>
+      <w:r>
+        <w:rPr>
+          <w:rFonts w:eastAsiaTheme="minorEastAsia"/>
+          <w:noProof/>
+          <w:lang w:eastAsia="en-US"/>
+        </w:rPr>
+        <w:t>else if (operator.equalsIgnoreCase("and"))</w:t>
+      </w:r>
+    </w:p>
+    <w:p>
+      <w:pPr>
+        <w:pStyle w:val="programcode"/>
+        <w:rPr>
+          <w:rFonts w:eastAsiaTheme="minorEastAsia"/>
+          <w:noProof/>
+          <w:lang w:eastAsia="en-US"/>
+        </w:rPr>
+      </w:pPr>
+      <w:r>
+        <w:rPr>
+          <w:rFonts w:eastAsiaTheme="minorEastAsia"/>
+          <w:noProof/>
+          <w:lang w:eastAsia="en-US"/>
+        </w:rPr>
+        <w:t>operator = " &amp;&amp; ";</w:t>
+      </w:r>
+    </w:p>
+    <w:p>
+      <w:pPr>
+        <w:pStyle w:val="programcode"/>
+        <w:rPr>
+          <w:rFonts w:eastAsiaTheme="minorEastAsia"/>
+          <w:noProof/>
+          <w:lang w:eastAsia="en-US"/>
+        </w:rPr>
+      </w:pPr>
+    </w:p>
+    <w:p>
+      <w:pPr>
+        <w:pStyle w:val="programcode"/>
+        <w:rPr>
+          <w:rFonts w:eastAsiaTheme="minorEastAsia"/>
+          <w:noProof/>
+          <w:lang w:eastAsia="en-US"/>
+        </w:rPr>
+      </w:pPr>
+      <w:r>
+        <w:rPr>
+          <w:rFonts w:eastAsiaTheme="minorEastAsia"/>
+          <w:noProof/>
+          <w:lang w:eastAsia="en-US"/>
+        </w:rPr>
+        <w:lastRenderedPageBreak/>
+        <w:t xml:space="preserve">filter </w:t>
+      </w:r>
+      <w:r>
+        <w:rPr>
+          <w:rFonts w:eastAsiaTheme="minorEastAsia"/>
+          <w:noProof/>
+          <w:lang w:eastAsia="en-US"/>
+        </w:rPr>
+        <w:t>+= recLeft + operator + recRight;</w:t>
+      </w:r>
+    </w:p>
+    <w:p>
+      <w:pPr>
+        <w:pStyle w:val="programcode"/>
+        <w:rPr>
+          <w:rFonts w:eastAsiaTheme="minorEastAsia"/>
+          <w:noProof/>
+          <w:lang w:eastAsia="en-US"/>
+        </w:rPr>
+      </w:pPr>
+      <w:r>
+        <w:rPr>
+          <w:rFonts w:eastAsiaTheme="minorEastAsia"/>
+          <w:noProof/>
+          <w:lang w:eastAsia="en-US"/>
+        </w:rPr>
+        <w:t xml:space="preserve"> </w:t>
+      </w:r>
+      <w:r>
+        <w:rPr>
+          <w:rFonts w:eastAsiaTheme="minorEastAsia"/>
+          <w:noProof/>
+          <w:lang w:eastAsia="en-US"/>
+        </w:rPr>
+        <w:t xml:space="preserve"> </w:t>
+      </w:r>
+      <w:r>
+        <w:rPr>
+          <w:rFonts w:eastAsiaTheme="minorEastAsia"/>
+          <w:noProof/>
+          <w:lang w:eastAsia="en-US"/>
+        </w:rPr>
+        <w:t>}</w:t>
+      </w:r>
+    </w:p>
+    <w:p>
+      <w:pPr>
+        <w:pStyle w:val="programcode"/>
+        <w:rPr>
+          <w:rFonts w:eastAsiaTheme="minorEastAsia"/>
+          <w:noProof/>
+          <w:lang w:eastAsia="en-US"/>
+        </w:rPr>
+      </w:pPr>
+      <w:r>
+        <w:rPr>
+          <w:rFonts w:eastAsiaTheme="minorEastAsia"/>
+          <w:noProof/>
+          <w:lang w:eastAsia="en-US"/>
+        </w:rPr>
+        <w:t xml:space="preserve"> </w:t>
+      </w:r>
+      <w:r>
+        <w:rPr>
+          <w:rFonts w:eastAsiaTheme="minorEastAsia"/>
+          <w:noProof/>
+          <w:lang w:eastAsia="en-US"/>
+        </w:rPr>
+        <w:t>}</w:t>
+      </w:r>
+    </w:p>
+    <w:p>
+      <w:pPr>
+        <w:pStyle w:val="programcode"/>
+        <w:rPr>
+          <w:rFonts w:eastAsiaTheme="minorEastAsia"/>
+          <w:noProof/>
+          <w:lang w:eastAsia="en-US"/>
+        </w:rPr>
+      </w:pPr>
+      <w:r>
+        <w:rPr>
+          <w:rFonts w:eastAsiaTheme="minorEastAsia"/>
+          <w:noProof/>
+          <w:lang w:eastAsia="en-US"/>
+        </w:rPr>
+        <w:t xml:space="preserve">return </w:t>
+      </w:r>
+      <w:r>
+        <w:rPr>
+          <w:rFonts w:eastAsiaTheme="minorEastAsia"/>
+          <w:noProof/>
+          <w:lang w:eastAsia="en-US"/>
+        </w:rPr>
+        <w:t>filter</w:t>
+      </w:r>
+      <w:r>
+        <w:rPr>
+          <w:rFonts w:eastAsiaTheme="minorEastAsia"/>
+          <w:noProof/>
+          <w:lang w:eastAsia="en-US"/>
+        </w:rPr>
+        <w:t>;</w:t>
+      </w:r>
+    </w:p>
+    <w:p>
+      <w:pPr>
+        <w:pStyle w:val="programcode"/>
+        <w:rPr>
+          <w:rFonts w:eastAsiaTheme="minorEastAsia"/>
+          <w:noProof/>
+          <w:lang w:eastAsia="en-US"/>
+        </w:rPr>
+      </w:pPr>
+      <w:r>
+        <w:rPr>
+          <w:rFonts w:eastAsiaTheme="minorEastAsia"/>
+          <w:noProof/>
+          <w:lang w:eastAsia="en-US"/>
+        </w:rPr>
+        <w:t>}</w:t>
+      </w:r>
     </w:p>
     <w:p>
       <w:pPr>
@@ -13209,7 +14645,7 @@
 </file>
 
 <file path=customXml/itemProps1.xml><?xml version="1.0" encoding="utf-8"?>
-<ds:datastoreItem xmlns:ds="http://schemas.openxmlformats.org/officeDocument/2006/customXml" ds:itemID="{12A2D936-EC42-4444-BC6F-3FB1CCE1CD74}">
+<ds:datastoreItem xmlns:ds="http://schemas.openxmlformats.org/officeDocument/2006/customXml" ds:itemID="{76FDD7E2-B4EF-4365-BD87-E1B89BFA4A51}">
   <ds:schemaRefs>
     <ds:schemaRef ds:uri="http://schemas.openxmlformats.org/officeDocument/2006/bibliography"/>
   </ds:schemaRefs>
